--- a/resources/EntityCategory.docx
+++ b/resources/EntityCategory.docx
@@ -14,58 +14,12 @@
     </w:p>
     <w:p>
       <w:r>
-        <w:t xml:space="preserve">3. Platforms: refers to the combination of CPU ISA (e.g. x86, AMD64, IA-64, POWER, MIPS, ARMv9, </w:t>
-      </w:r>
-      <w:proofErr w:type="spellStart"/>
-      <w:r>
-        <w:t>Sparc</w:t>
-      </w:r>
-      <w:proofErr w:type="spellEnd"/>
-      <w:r>
-        <w:t xml:space="preserve">), hardware architecture (PC, CHRP, </w:t>
-      </w:r>
-      <w:proofErr w:type="spellStart"/>
-      <w:r>
-        <w:t>PReP</w:t>
-      </w:r>
-      <w:proofErr w:type="spellEnd"/>
-      <w:r>
-        <w:t>, Mac), kernel (Linux, NT) and base libraries (POSIX, Win32, Core Foundation)</w:t>
-      </w:r>
-    </w:p>
-    <w:p>
-      <w:r>
-        <w:t xml:space="preserve">4. </w:t>
-      </w:r>
-      <w:r>
-        <w:t>Software</w:t>
-      </w:r>
-      <w:bookmarkStart w:id="0" w:name="_GoBack"/>
-      <w:bookmarkEnd w:id="0"/>
-      <w:r>
-        <w:t xml:space="preserve"> Tools and Frameworks: include software framework, framework component and subsystem</w:t>
-      </w:r>
-      <w:r>
-        <w:t xml:space="preserve"> </w:t>
-      </w:r>
-      <w:r>
-        <w:t>(</w:t>
-      </w:r>
-      <w:proofErr w:type="spellStart"/>
-      <w:r>
-        <w:t>wpf</w:t>
-      </w:r>
-      <w:proofErr w:type="spellEnd"/>
-      <w:r>
-        <w:t xml:space="preserve">, </w:t>
-      </w:r>
-      <w:proofErr w:type="spellStart"/>
-      <w:r>
-        <w:t>linq</w:t>
-      </w:r>
-      <w:proofErr w:type="spellEnd"/>
-      <w:r>
-        <w:t>), software system, library, development environment</w:t>
+        <w:t>3. Platforms: refers to the combination of CPU ISA (e.g. x86, AMD64, IA-64, POWER, MIPS, ARMv9, Sparc), hardware architecture (PC, CHRP, PReP, Mac), kernel (Linux, NT) and base libraries (POSIX, Win32, Core Foundation)</w:t>
+      </w:r>
+    </w:p>
+    <w:p>
+      <w:r>
+        <w:t>4. Software Tools and Frameworks: include software framework, framework component and subsystem (wpf, linq), software system, library, development environment</w:t>
       </w:r>
     </w:p>
     <w:p>
@@ -93,328 +47,49 @@
     </w:p>
     <w:p>
       <w:r>
-        <w:t>1. PLs = ['java', '</w:t>
-      </w:r>
-      <w:proofErr w:type="spellStart"/>
-      <w:r>
-        <w:t>javascript</w:t>
-      </w:r>
-      <w:proofErr w:type="spellEnd"/>
-      <w:r>
-        <w:t>', 'c#', '</w:t>
-      </w:r>
-      <w:proofErr w:type="spellStart"/>
-      <w:r>
-        <w:t>php</w:t>
-      </w:r>
-      <w:proofErr w:type="spellEnd"/>
-      <w:r>
-        <w:t>', '</w:t>
-      </w:r>
-      <w:proofErr w:type="spellStart"/>
-      <w:r>
-        <w:t>python','html</w:t>
-      </w:r>
-      <w:proofErr w:type="spellEnd"/>
-      <w:r>
-        <w:t>', 'c++', '</w:t>
-      </w:r>
-      <w:proofErr w:type="spellStart"/>
-      <w:r>
-        <w:t>css</w:t>
-      </w:r>
-      <w:proofErr w:type="spellEnd"/>
-      <w:r>
-        <w:t>', 'c', 'objective-c', '</w:t>
-      </w:r>
-      <w:proofErr w:type="spellStart"/>
-      <w:r>
-        <w:t>sql</w:t>
-      </w:r>
-      <w:proofErr w:type="spellEnd"/>
-      <w:r>
-        <w:t>', 'html5', 'r', 'ruby', '</w:t>
-      </w:r>
-      <w:proofErr w:type="spellStart"/>
-      <w:r>
-        <w:t>matlab</w:t>
-      </w:r>
-      <w:proofErr w:type="spellEnd"/>
-      <w:r>
-        <w:t>']</w:t>
-      </w:r>
-    </w:p>
-    <w:p>
-      <w:r>
-        <w:t>2. APIs = [</w:t>
-      </w:r>
-      <w:proofErr w:type="gramStart"/>
-      <w:r>
-        <w:t>'</w:t>
-      </w:r>
-      <w:proofErr w:type="spellStart"/>
-      <w:r>
-        <w:t>printf</w:t>
-      </w:r>
-      <w:proofErr w:type="spellEnd"/>
-      <w:r>
-        <w:t>(</w:t>
-      </w:r>
-      <w:proofErr w:type="gramEnd"/>
-      <w:r>
-        <w:t>)', '</w:t>
-      </w:r>
-      <w:proofErr w:type="spellStart"/>
-      <w:r>
-        <w:t>system.out.println</w:t>
-      </w:r>
-      <w:proofErr w:type="spellEnd"/>
-      <w:r>
-        <w:t>']</w:t>
-      </w:r>
-    </w:p>
-    <w:p>
-      <w:r>
-        <w:t>3. Platforms = ['android', '</w:t>
-      </w:r>
-      <w:proofErr w:type="spellStart"/>
-      <w:r>
-        <w:t>ios</w:t>
-      </w:r>
-      <w:proofErr w:type="spellEnd"/>
-      <w:r>
-        <w:t>', 'java-</w:t>
-      </w:r>
-      <w:proofErr w:type="spellStart"/>
-      <w:r>
-        <w:t>ee</w:t>
-      </w:r>
-      <w:proofErr w:type="spellEnd"/>
-      <w:r>
-        <w:t>', 'java-se', 'windows', '</w:t>
-      </w:r>
-      <w:proofErr w:type="spellStart"/>
-      <w:r>
-        <w:t>linux</w:t>
-      </w:r>
-      <w:proofErr w:type="spellEnd"/>
-      <w:r>
-        <w:t>', '</w:t>
-      </w:r>
-      <w:proofErr w:type="spellStart"/>
-      <w:r>
-        <w:t>ubuntu</w:t>
-      </w:r>
-      <w:proofErr w:type="spellEnd"/>
-      <w:r>
-        <w:t>']</w:t>
-      </w:r>
-    </w:p>
-    <w:p>
-      <w:r>
-        <w:t xml:space="preserve">4. </w:t>
-      </w:r>
-      <w:proofErr w:type="spellStart"/>
-      <w:r>
-        <w:t>ToolFrams</w:t>
-      </w:r>
-      <w:proofErr w:type="spellEnd"/>
-      <w:r>
-        <w:t xml:space="preserve"> = ['</w:t>
-      </w:r>
-      <w:proofErr w:type="spellStart"/>
-      <w:r>
-        <w:t>jquery</w:t>
-      </w:r>
-      <w:proofErr w:type="spellEnd"/>
-      <w:r>
-        <w:t>', 'swing', 'spring', 'hibernate', 'maven', 'tomcat', '</w:t>
-      </w:r>
-      <w:proofErr w:type="spellStart"/>
-      <w:r>
-        <w:t>angularjs</w:t>
-      </w:r>
-      <w:proofErr w:type="spellEnd"/>
-      <w:r>
-        <w:t>', 'node.js', 'asp.net', 'd3.js', 'backbone.js', '.net', '</w:t>
-      </w:r>
-      <w:proofErr w:type="spellStart"/>
-      <w:r>
-        <w:t>wpf</w:t>
-      </w:r>
-      <w:proofErr w:type="spellEnd"/>
-      <w:r>
-        <w:t>', '</w:t>
-      </w:r>
-      <w:proofErr w:type="spellStart"/>
-      <w:r>
-        <w:t>linq</w:t>
-      </w:r>
-      <w:proofErr w:type="spellEnd"/>
-      <w:r>
-        <w:t>', '</w:t>
-      </w:r>
-      <w:proofErr w:type="spellStart"/>
-      <w:r>
-        <w:t>wordpress</w:t>
-      </w:r>
-      <w:proofErr w:type="spellEnd"/>
-      <w:r>
-        <w:t>', '</w:t>
-      </w:r>
-      <w:proofErr w:type="spellStart"/>
-      <w:r>
-        <w:t>codeigniter</w:t>
-      </w:r>
-      <w:proofErr w:type="spellEnd"/>
-      <w:r>
-        <w:t>', '</w:t>
-      </w:r>
-      <w:proofErr w:type="spellStart"/>
-      <w:r>
-        <w:t>laravel</w:t>
-      </w:r>
-      <w:proofErr w:type="spellEnd"/>
-      <w:r>
-        <w:t>', 'curl', '</w:t>
-      </w:r>
-      <w:proofErr w:type="spellStart"/>
-      <w:r>
-        <w:t>symfony</w:t>
-      </w:r>
-      <w:proofErr w:type="spellEnd"/>
-      <w:r>
-        <w:t>', 'symfony2', '</w:t>
-      </w:r>
-      <w:proofErr w:type="spellStart"/>
-      <w:r>
-        <w:t>sqlite</w:t>
-      </w:r>
-      <w:proofErr w:type="spellEnd"/>
-      <w:r>
-        <w:t>', '</w:t>
-      </w:r>
-      <w:proofErr w:type="spellStart"/>
-      <w:r>
-        <w:t>django</w:t>
-      </w:r>
-      <w:proofErr w:type="spellEnd"/>
-      <w:r>
-        <w:t>', '</w:t>
-      </w:r>
-      <w:proofErr w:type="spellStart"/>
-      <w:r>
-        <w:t>qt</w:t>
-      </w:r>
-      <w:proofErr w:type="spellEnd"/>
-      <w:r>
-        <w:t xml:space="preserve">', 'play 2.0', ]  </w:t>
-      </w:r>
-    </w:p>
-    <w:p>
-      <w:r>
-        <w:t xml:space="preserve">5. </w:t>
-      </w:r>
-      <w:proofErr w:type="spellStart"/>
-      <w:r>
-        <w:t>Stans</w:t>
-      </w:r>
-      <w:proofErr w:type="spellEnd"/>
-      <w:r>
-        <w:t xml:space="preserve"> = ['jar', '</w:t>
-      </w:r>
-      <w:proofErr w:type="spellStart"/>
-      <w:r>
-        <w:t>json</w:t>
-      </w:r>
-      <w:proofErr w:type="spellEnd"/>
-      <w:r>
-        <w:t>', 'http', 'xml', 'rest', '</w:t>
-      </w:r>
-      <w:proofErr w:type="spellStart"/>
-      <w:r>
-        <w:t>jsp</w:t>
-      </w:r>
-      <w:proofErr w:type="spellEnd"/>
-      <w:r>
-        <w:t>', 'servlet', '</w:t>
-      </w:r>
-      <w:proofErr w:type="spellStart"/>
-      <w:r>
-        <w:t>jpa</w:t>
-      </w:r>
-      <w:proofErr w:type="spellEnd"/>
-      <w:r>
-        <w:t>', '</w:t>
-      </w:r>
-      <w:proofErr w:type="spellStart"/>
-      <w:r>
-        <w:t>jdbc</w:t>
-      </w:r>
-      <w:proofErr w:type="spellEnd"/>
-      <w:r>
-        <w:t>', 'ajax', 'regex', 'eclipse', 'chrome', '</w:t>
-      </w:r>
-      <w:proofErr w:type="spellStart"/>
-      <w:r>
-        <w:t>firefox</w:t>
-      </w:r>
-      <w:proofErr w:type="spellEnd"/>
-      <w:r>
-        <w:t>', '</w:t>
-      </w:r>
-      <w:proofErr w:type="spellStart"/>
-      <w:r>
-        <w:t>netbeans</w:t>
-      </w:r>
-      <w:proofErr w:type="spellEnd"/>
-      <w:r>
-        <w:t xml:space="preserve">',  'oracle stored procedure'] </w:t>
-      </w:r>
-    </w:p>
-    <w:p>
-      <w:r>
-        <w:t>6. Orgs = ['apache', 'google', '</w:t>
-      </w:r>
-      <w:proofErr w:type="spellStart"/>
-      <w:r>
-        <w:t>facebook</w:t>
-      </w:r>
-      <w:proofErr w:type="spellEnd"/>
-      <w:r>
-        <w:t>', 'apple', '</w:t>
-      </w:r>
-      <w:proofErr w:type="spellStart"/>
-      <w:r>
-        <w:t>github</w:t>
-      </w:r>
-      <w:proofErr w:type="spellEnd"/>
-      <w:r>
-        <w:t>', 'oracle', '</w:t>
-      </w:r>
-      <w:proofErr w:type="spellStart"/>
-      <w:r>
-        <w:t>microsoft</w:t>
-      </w:r>
-      <w:proofErr w:type="spellEnd"/>
-      <w:r>
-        <w:t>', 'amazon', '</w:t>
-      </w:r>
-      <w:proofErr w:type="spellStart"/>
-      <w:r>
-        <w:t>ibm</w:t>
-      </w:r>
-      <w:proofErr w:type="spellEnd"/>
-      <w:r>
-        <w:t>', '</w:t>
-      </w:r>
-      <w:proofErr w:type="spellStart"/>
-      <w:r>
-        <w:t>zend</w:t>
-      </w:r>
-      <w:proofErr w:type="spellEnd"/>
-      <w:r>
-        <w:t xml:space="preserve">'] </w:t>
+        <w:t>1. PLs = ['java', 'javascript', 'c#', 'php', 'python','html', 'c++', 'css', 'c', 'objective-c', 'sql', 'html5', 'r', 'ruby', 'matlab']</w:t>
+      </w:r>
+    </w:p>
+    <w:p>
+      <w:r>
+        <w:t>2. APIs = ['printf()', 'system.out.println']</w:t>
+      </w:r>
+    </w:p>
+    <w:p>
+      <w:r>
+        <w:t>3. Platforms = ['android', 'ios', 'java-ee', 'java-se', 'windows', 'linux', 'ubuntu']</w:t>
+      </w:r>
+    </w:p>
+    <w:p>
+      <w:r>
+        <w:t xml:space="preserve">4. ToolFrams = ['jquery', 'swing', 'spring', 'hibernate', 'maven', 'tomcat', 'angularjs', 'node.js', 'asp.net', 'd3.js', 'backbone.js', '.net', 'wpf', 'linq', 'wordpress', 'codeigniter', 'laravel', 'curl', 'symfony', 'symfony2', 'sqlite', 'django', 'qt', 'play 2.0', </w:t>
+      </w:r>
+      <w:r>
+        <w:t>'eclipse', 'c</w:t>
+      </w:r>
+      <w:r>
+        <w:t>hrome', 'firefox', 'netbeans'</w:t>
+      </w:r>
+      <w:bookmarkStart w:id="0" w:name="_GoBack"/>
+      <w:bookmarkEnd w:id="0"/>
+      <w:r>
+        <w:t xml:space="preserve">]  </w:t>
+      </w:r>
+    </w:p>
+    <w:p>
+      <w:r>
+        <w:t>5. Stans = ['jar', 'json', 'http', 'xml', 'rest', 'jsp', 'servlet', 'jpa', 'jdbc', 'ajax'</w:t>
+      </w:r>
+      <w:r>
+        <w:t xml:space="preserve">, </w:t>
+      </w:r>
+      <w:r>
+        <w:t xml:space="preserve">'oracle stored procedure'] </w:t>
+      </w:r>
+    </w:p>
+    <w:p>
+      <w:r>
+        <w:t xml:space="preserve">6. Orgs = ['apache', 'google', 'facebook', 'apple', 'github', 'oracle', 'microsoft', 'amazon', 'ibm', 'zend'] </w:t>
       </w:r>
     </w:p>
     <w:p>
@@ -430,48 +105,17 @@
     </w:p>
     <w:p>
       <w:r>
-        <w:t xml:space="preserve">Spring </w:t>
-      </w:r>
-      <w:proofErr w:type="gramStart"/>
-      <w:r>
-        <w:t>3.4  -</w:t>
-      </w:r>
-      <w:proofErr w:type="gramEnd"/>
-      <w:r>
-        <w:t xml:space="preserve">&gt;  </w:t>
-      </w:r>
-      <w:proofErr w:type="spellStart"/>
-      <w:r>
-        <w:t>Fram</w:t>
-      </w:r>
-      <w:proofErr w:type="spellEnd"/>
-    </w:p>
-    <w:p>
-      <w:r>
-        <w:t xml:space="preserve">Java Media </w:t>
-      </w:r>
-      <w:proofErr w:type="gramStart"/>
-      <w:r>
-        <w:t>Framework  -</w:t>
-      </w:r>
-      <w:proofErr w:type="gramEnd"/>
-      <w:r>
-        <w:t xml:space="preserve">&gt; </w:t>
-      </w:r>
-      <w:proofErr w:type="spellStart"/>
-      <w:r>
-        <w:t>Fram</w:t>
-      </w:r>
-      <w:proofErr w:type="spellEnd"/>
-    </w:p>
-    <w:p>
-      <w:proofErr w:type="gramStart"/>
-      <w:r>
-        <w:t>oracle</w:t>
-      </w:r>
-      <w:proofErr w:type="gramEnd"/>
-      <w:r>
-        <w:t xml:space="preserve"> stored procedure  -&gt; Stan</w:t>
+        <w:t>Spring 3.4  -&gt;  Fram</w:t>
+      </w:r>
+    </w:p>
+    <w:p>
+      <w:r>
+        <w:t>Java Media Framework  -&gt; Fram</w:t>
+      </w:r>
+    </w:p>
+    <w:p>
+      <w:r>
+        <w:t>oracle stored procedure  -&gt; Stan</w:t>
       </w:r>
     </w:p>
     <w:sectPr>
